--- a/Especificación de casos de uso Adquisicion de datos.docx
+++ b/Especificación de casos de uso Adquisicion de datos.docx
@@ -2,8 +2,6 @@
 <file path=word/document.xml><?xml version="1.0" encoding="utf-8"?>
 <w:document xmlns:wpc="http://schemas.microsoft.com/office/word/2010/wordprocessingCanvas" xmlns:mc="http://schemas.openxmlformats.org/markup-compatibility/2006" xmlns:o="urn:schemas-microsoft-com:office:office" xmlns:r="http://schemas.openxmlformats.org/officeDocument/2006/relationships" xmlns:m="http://schemas.openxmlformats.org/officeDocument/2006/math" xmlns:v="urn:schemas-microsoft-com:vml" xmlns:wp14="http://schemas.microsoft.com/office/word/2010/wordprocessingDrawing" xmlns:wp="http://schemas.openxmlformats.org/drawingml/2006/wordprocessingDrawing" xmlns:w10="urn:schemas-microsoft-com:office:word" xmlns:w="http://schemas.openxmlformats.org/wordprocessingml/2006/main" xmlns:w14="http://schemas.microsoft.com/office/word/2010/wordml" xmlns:w15="http://schemas.microsoft.com/office/word/2012/wordml" xmlns:wpg="http://schemas.microsoft.com/office/word/2010/wordprocessingGroup" xmlns:wpi="http://schemas.microsoft.com/office/word/2010/wordprocessingInk" xmlns:wne="http://schemas.microsoft.com/office/word/2006/wordml" xmlns:wps="http://schemas.microsoft.com/office/word/2010/wordprocessingShape" mc:Ignorable="w14 w15 wp14">
   <w:body>
-    <w:bookmarkStart w:id="0" w:name="_GoBack"/>
-    <w:bookmarkEnd w:id="0"/>
     <w:p>
       <w:pPr>
         <w:pStyle w:val="Puesto"/>
@@ -69,21 +67,19 @@
           <w:lang w:val="en-US"/>
         </w:rPr>
       </w:pPr>
-      <w:proofErr w:type="spellStart"/>
       <w:r>
         <w:rPr>
           <w:sz w:val="28"/>
           <w:lang w:val="en-US"/>
         </w:rPr>
-        <w:t>Versión</w:t>
-      </w:r>
-      <w:proofErr w:type="spellEnd"/>
+        <w:t>Versión &lt;1.1</w:t>
+      </w:r>
       <w:r>
         <w:rPr>
           <w:sz w:val="28"/>
           <w:lang w:val="en-US"/>
         </w:rPr>
-        <w:t xml:space="preserve"> &lt;1.0&gt;</w:t>
+        <w:t>&gt;</w:t>
       </w:r>
     </w:p>
     <w:p>
@@ -248,23 +244,7 @@
               </w:rPr>
             </w:pPr>
             <w:r>
-              <w:t>&lt;</w:t>
-            </w:r>
-            <w:proofErr w:type="spellStart"/>
-            <w:r>
-              <w:t>dd</w:t>
-            </w:r>
-            <w:proofErr w:type="spellEnd"/>
-            <w:r>
-              <w:t>/mmm/</w:t>
-            </w:r>
-            <w:proofErr w:type="spellStart"/>
-            <w:r>
-              <w:t>yyyy</w:t>
-            </w:r>
-            <w:proofErr w:type="spellEnd"/>
-            <w:r>
-              <w:t>&gt;</w:t>
+              <w:t>&lt;dd/mmm/yyyy&gt;</w:t>
             </w:r>
           </w:p>
         </w:tc>
@@ -279,15 +259,7 @@
               <w:cnfStyle w:val="000000100000" w:firstRow="0" w:lastRow="0" w:firstColumn="0" w:lastColumn="0" w:oddVBand="0" w:evenVBand="0" w:oddHBand="1" w:evenHBand="0" w:firstRowFirstColumn="0" w:firstRowLastColumn="0" w:lastRowFirstColumn="0" w:lastRowLastColumn="0"/>
             </w:pPr>
             <w:r>
-              <w:t>&lt;</w:t>
-            </w:r>
-            <w:proofErr w:type="spellStart"/>
-            <w:r>
-              <w:t>x.x</w:t>
-            </w:r>
-            <w:proofErr w:type="spellEnd"/>
-            <w:r>
-              <w:t>&gt;</w:t>
+              <w:t>&lt;x.x&gt;</w:t>
             </w:r>
           </w:p>
         </w:tc>
@@ -336,10 +308,7 @@
               </w:rPr>
             </w:pPr>
             <w:r>
-              <w:rPr>
-                <w:lang w:val="es-ES"/>
-              </w:rPr>
-              <w:t>12-9-2015</w:t>
+              <w:t>28-10-2015</w:t>
             </w:r>
           </w:p>
         </w:tc>
@@ -356,9 +325,6 @@
               </w:rPr>
             </w:pPr>
             <w:r>
-              <w:rPr>
-                <w:lang w:val="es-ES"/>
-              </w:rPr>
               <w:t>1.0</w:t>
             </w:r>
           </w:p>
@@ -375,12 +341,23 @@
                 <w:lang w:val="es-ES"/>
               </w:rPr>
             </w:pPr>
-            <w:r>
-              <w:rPr>
-                <w:lang w:val="es-ES"/>
-              </w:rPr>
-              <w:t>Documento de visión</w:t>
-            </w:r>
+            <w:sdt>
+              <w:sdtPr>
+                <w:alias w:val="Título"/>
+                <w:tag w:val=""/>
+                <w:id w:val="104356627"/>
+                <w:placeholder>
+                  <w:docPart w:val="7796A69BE2464815AE12174E9CE7AAD1"/>
+                </w:placeholder>
+                <w:dataBinding w:prefixMappings="xmlns:ns0='http://purl.org/dc/elements/1.1/' xmlns:ns1='http://schemas.openxmlformats.org/package/2006/metadata/core-properties' " w:xpath="/ns1:coreProperties[1]/ns0:title[1]" w:storeItemID="{6C3C8BC8-F283-45AE-878A-BAB7291924A1}"/>
+                <w:text/>
+              </w:sdtPr>
+              <w:sdtContent>
+                <w:r>
+                  <w:t>Especificación de casos de uso: Adquisición de datos</w:t>
+                </w:r>
+              </w:sdtContent>
+            </w:sdt>
           </w:p>
         </w:tc>
         <w:tc>
@@ -451,7 +428,7 @@
               <w:rPr>
                 <w:lang w:val="es-ES"/>
               </w:rPr>
-              <w:t>4-10-2015</w:t>
+              <w:t>29-11-2015</w:t>
             </w:r>
           </w:p>
         </w:tc>
@@ -471,7 +448,7 @@
               <w:rPr>
                 <w:lang w:val="es-ES"/>
               </w:rPr>
-              <w:t>1.0</w:t>
+              <w:t>1.1</w:t>
             </w:r>
           </w:p>
         </w:tc>
@@ -491,7 +468,7 @@
               <w:rPr>
                 <w:lang w:val="es-ES"/>
               </w:rPr>
-              <w:t>Especificación de requerimientos (E.R)</w:t>
+              <w:t>Corrección de tabla del historial de revisiones.</w:t>
             </w:r>
           </w:p>
         </w:tc>
@@ -543,236 +520,6 @@
           </w:p>
         </w:tc>
       </w:tr>
-      <w:tr>
-        <w:tc>
-          <w:tcPr>
-            <w:cnfStyle w:val="001000000000" w:firstRow="0" w:lastRow="0" w:firstColumn="1" w:lastColumn="0" w:oddVBand="0" w:evenVBand="0" w:oddHBand="0" w:evenHBand="0" w:firstRowFirstColumn="0" w:firstRowLastColumn="0" w:lastRowFirstColumn="0" w:lastRowLastColumn="0"/>
-            <w:tcW w:w="2304" w:type="dxa"/>
-          </w:tcPr>
-          <w:p>
-            <w:pPr>
-              <w:pStyle w:val="Tabletext"/>
-              <w:rPr>
-                <w:lang w:val="es-ES"/>
-              </w:rPr>
-            </w:pPr>
-            <w:r>
-              <w:rPr>
-                <w:lang w:val="es-ES"/>
-              </w:rPr>
-              <w:t>26-10-2015</w:t>
-            </w:r>
-          </w:p>
-        </w:tc>
-        <w:tc>
-          <w:tcPr>
-            <w:tcW w:w="1152" w:type="dxa"/>
-          </w:tcPr>
-          <w:p>
-            <w:pPr>
-              <w:pStyle w:val="Tabletext"/>
-              <w:cnfStyle w:val="000000000000" w:firstRow="0" w:lastRow="0" w:firstColumn="0" w:lastColumn="0" w:oddVBand="0" w:evenVBand="0" w:oddHBand="0" w:evenHBand="0" w:firstRowFirstColumn="0" w:firstRowLastColumn="0" w:lastRowFirstColumn="0" w:lastRowLastColumn="0"/>
-              <w:rPr>
-                <w:lang w:val="es-ES"/>
-              </w:rPr>
-            </w:pPr>
-            <w:r>
-              <w:rPr>
-                <w:lang w:val="es-ES"/>
-              </w:rPr>
-              <w:t>1.1</w:t>
-            </w:r>
-          </w:p>
-        </w:tc>
-        <w:tc>
-          <w:tcPr>
-            <w:tcW w:w="3744" w:type="dxa"/>
-          </w:tcPr>
-          <w:p>
-            <w:pPr>
-              <w:pStyle w:val="Tabletext"/>
-              <w:cnfStyle w:val="000000000000" w:firstRow="0" w:lastRow="0" w:firstColumn="0" w:lastColumn="0" w:oddVBand="0" w:evenVBand="0" w:oddHBand="0" w:evenHBand="0" w:firstRowFirstColumn="0" w:firstRowLastColumn="0" w:lastRowFirstColumn="0" w:lastRowLastColumn="0"/>
-              <w:rPr>
-                <w:lang w:val="es-ES"/>
-              </w:rPr>
-            </w:pPr>
-            <w:r>
-              <w:rPr>
-                <w:lang w:val="es-ES"/>
-              </w:rPr>
-              <w:t>Correcciones documento E.R</w:t>
-            </w:r>
-          </w:p>
-          <w:p>
-            <w:pPr>
-              <w:pStyle w:val="Tabletext"/>
-              <w:cnfStyle w:val="000000000000" w:firstRow="0" w:lastRow="0" w:firstColumn="0" w:lastColumn="0" w:oddVBand="0" w:evenVBand="0" w:oddHBand="0" w:evenHBand="0" w:firstRowFirstColumn="0" w:firstRowLastColumn="0" w:lastRowFirstColumn="0" w:lastRowLastColumn="0"/>
-              <w:rPr>
-                <w:lang w:val="es-ES"/>
-              </w:rPr>
-            </w:pPr>
-            <w:r>
-              <w:rPr>
-                <w:lang w:val="es-ES"/>
-              </w:rPr>
-              <w:t>Se quitan las recomendaciones para la realización del documento y se incluye el diagrama de casos de uso en UML</w:t>
-            </w:r>
-          </w:p>
-        </w:tc>
-        <w:tc>
-          <w:tcPr>
-            <w:tcW w:w="2304" w:type="dxa"/>
-          </w:tcPr>
-          <w:p>
-            <w:pPr>
-              <w:pStyle w:val="Tabletext"/>
-              <w:cnfStyle w:val="000000000000" w:firstRow="0" w:lastRow="0" w:firstColumn="0" w:lastColumn="0" w:oddVBand="0" w:evenVBand="0" w:oddHBand="0" w:evenHBand="0" w:firstRowFirstColumn="0" w:firstRowLastColumn="0" w:lastRowFirstColumn="0" w:lastRowLastColumn="0"/>
-              <w:rPr>
-                <w:lang w:val="es-ES"/>
-              </w:rPr>
-            </w:pPr>
-            <w:r>
-              <w:rPr>
-                <w:lang w:val="es-ES"/>
-              </w:rPr>
-              <w:t>William Ramírez Ruiz</w:t>
-            </w:r>
-          </w:p>
-          <w:p>
-            <w:pPr>
-              <w:pStyle w:val="Tabletext"/>
-              <w:cnfStyle w:val="000000000000" w:firstRow="0" w:lastRow="0" w:firstColumn="0" w:lastColumn="0" w:oddVBand="0" w:evenVBand="0" w:oddHBand="0" w:evenHBand="0" w:firstRowFirstColumn="0" w:firstRowLastColumn="0" w:lastRowFirstColumn="0" w:lastRowLastColumn="0"/>
-              <w:rPr>
-                <w:lang w:val="es-ES"/>
-              </w:rPr>
-            </w:pPr>
-            <w:r>
-              <w:rPr>
-                <w:lang w:val="es-ES"/>
-              </w:rPr>
-              <w:t>J</w:t>
-            </w:r>
-            <w:r>
-              <w:rPr>
-                <w:lang w:val="es-ES"/>
-              </w:rPr>
-              <w:t>hon</w:t>
-            </w:r>
-            <w:r>
-              <w:rPr>
-                <w:lang w:val="es-ES"/>
-              </w:rPr>
-              <w:t xml:space="preserve"> Jairo Castañeda.</w:t>
-            </w:r>
-          </w:p>
-        </w:tc>
-      </w:tr>
-      <w:tr>
-        <w:trPr>
-          <w:cnfStyle w:val="000000100000" w:firstRow="0" w:lastRow="0" w:firstColumn="0" w:lastColumn="0" w:oddVBand="0" w:evenVBand="0" w:oddHBand="1" w:evenHBand="0" w:firstRowFirstColumn="0" w:firstRowLastColumn="0" w:lastRowFirstColumn="0" w:lastRowLastColumn="0"/>
-        </w:trPr>
-        <w:tc>
-          <w:tcPr>
-            <w:cnfStyle w:val="001000000000" w:firstRow="0" w:lastRow="0" w:firstColumn="1" w:lastColumn="0" w:oddVBand="0" w:evenVBand="0" w:oddHBand="0" w:evenHBand="0" w:firstRowFirstColumn="0" w:firstRowLastColumn="0" w:lastRowFirstColumn="0" w:lastRowLastColumn="0"/>
-            <w:tcW w:w="2304" w:type="dxa"/>
-          </w:tcPr>
-          <w:p>
-            <w:pPr>
-              <w:pStyle w:val="Tabletext"/>
-            </w:pPr>
-            <w:r>
-              <w:t>28-10-2015</w:t>
-            </w:r>
-          </w:p>
-        </w:tc>
-        <w:tc>
-          <w:tcPr>
-            <w:tcW w:w="1152" w:type="dxa"/>
-          </w:tcPr>
-          <w:p>
-            <w:pPr>
-              <w:pStyle w:val="Tabletext"/>
-              <w:cnfStyle w:val="000000100000" w:firstRow="0" w:lastRow="0" w:firstColumn="0" w:lastColumn="0" w:oddVBand="0" w:evenVBand="0" w:oddHBand="1" w:evenHBand="0" w:firstRowFirstColumn="0" w:firstRowLastColumn="0" w:lastRowFirstColumn="0" w:lastRowLastColumn="0"/>
-            </w:pPr>
-            <w:r>
-              <w:t>1.0</w:t>
-            </w:r>
-          </w:p>
-        </w:tc>
-        <w:tc>
-          <w:tcPr>
-            <w:tcW w:w="3744" w:type="dxa"/>
-          </w:tcPr>
-          <w:p>
-            <w:pPr>
-              <w:pStyle w:val="Tabletext"/>
-              <w:cnfStyle w:val="000000100000" w:firstRow="0" w:lastRow="0" w:firstColumn="0" w:lastColumn="0" w:oddVBand="0" w:evenVBand="0" w:oddHBand="1" w:evenHBand="0" w:firstRowFirstColumn="0" w:firstRowLastColumn="0" w:lastRowFirstColumn="0" w:lastRowLastColumn="0"/>
-            </w:pPr>
-            <w:sdt>
-              <w:sdtPr>
-                <w:alias w:val="Título"/>
-                <w:tag w:val=""/>
-                <w:id w:val="104356627"/>
-                <w:placeholder>
-                  <w:docPart w:val="FAAF201759B74D6AA055FA037263196B"/>
-                </w:placeholder>
-                <w:dataBinding w:prefixMappings="xmlns:ns0='http://purl.org/dc/elements/1.1/' xmlns:ns1='http://schemas.openxmlformats.org/package/2006/metadata/core-properties' " w:xpath="/ns1:coreProperties[1]/ns0:title[1]" w:storeItemID="{6C3C8BC8-F283-45AE-878A-BAB7291924A1}"/>
-                <w:text/>
-              </w:sdtPr>
-              <w:sdtEndPr/>
-              <w:sdtContent>
-                <w:r>
-                  <w:t>Especificación de casos de uso: Adquisición de datos</w:t>
-                </w:r>
-              </w:sdtContent>
-            </w:sdt>
-          </w:p>
-        </w:tc>
-        <w:tc>
-          <w:tcPr>
-            <w:tcW w:w="2304" w:type="dxa"/>
-          </w:tcPr>
-          <w:p>
-            <w:pPr>
-              <w:pStyle w:val="Tabletext"/>
-              <w:cnfStyle w:val="000000100000" w:firstRow="0" w:lastRow="0" w:firstColumn="0" w:lastColumn="0" w:oddVBand="0" w:evenVBand="0" w:oddHBand="1" w:evenHBand="0" w:firstRowFirstColumn="0" w:firstRowLastColumn="0" w:lastRowFirstColumn="0" w:lastRowLastColumn="0"/>
-              <w:rPr>
-                <w:lang w:val="es-ES"/>
-              </w:rPr>
-            </w:pPr>
-            <w:r>
-              <w:rPr>
-                <w:lang w:val="es-ES"/>
-              </w:rPr>
-              <w:t>William Ramírez Ruiz</w:t>
-            </w:r>
-          </w:p>
-          <w:p>
-            <w:pPr>
-              <w:pStyle w:val="Tabletext"/>
-              <w:cnfStyle w:val="000000100000" w:firstRow="0" w:lastRow="0" w:firstColumn="0" w:lastColumn="0" w:oddVBand="0" w:evenVBand="0" w:oddHBand="1" w:evenHBand="0" w:firstRowFirstColumn="0" w:firstRowLastColumn="0" w:lastRowFirstColumn="0" w:lastRowLastColumn="0"/>
-            </w:pPr>
-            <w:r>
-              <w:rPr>
-                <w:lang w:val="es-ES"/>
-              </w:rPr>
-              <w:t>J</w:t>
-            </w:r>
-            <w:r>
-              <w:rPr>
-                <w:lang w:val="es-ES"/>
-              </w:rPr>
-              <w:t>hon</w:t>
-            </w:r>
-            <w:r>
-              <w:rPr>
-                <w:lang w:val="es-ES"/>
-              </w:rPr>
-              <w:t xml:space="preserve"> Jairo Castañeda.</w:t>
-            </w:r>
-          </w:p>
-        </w:tc>
-      </w:tr>
     </w:tbl>
     <w:p>
       <w:pPr>
@@ -848,6 +595,8 @@
         </w:rPr>
         <w:tab/>
       </w:r>
+      <w:bookmarkStart w:id="0" w:name="_GoBack"/>
+      <w:bookmarkEnd w:id="0"/>
       <w:r>
         <w:rPr>
           <w:noProof/>
@@ -1255,6 +1004,11 @@
         <w:rPr>
           <w:noProof/>
         </w:rPr>
+      </w:r>
+      <w:r>
+        <w:rPr>
+          <w:noProof/>
+        </w:rPr>
         <w:fldChar w:fldCharType="separate"/>
       </w:r>
       <w:r>
@@ -1327,6 +1081,11 @@
           <w:noProof/>
         </w:rPr>
         <w:instrText xml:space="preserve"> PAGEREF _Toc430373804 \h </w:instrText>
+      </w:r>
+      <w:r>
+        <w:rPr>
+          <w:noProof/>
+        </w:rPr>
       </w:r>
       <w:r>
         <w:rPr>
@@ -2543,7 +2302,10 @@
             <w:cnfStyle w:val="100000000000" w:firstRow="1" w:lastRow="0" w:firstColumn="0" w:lastColumn="0" w:oddVBand="0" w:evenVBand="0" w:oddHBand="0" w:evenHBand="0" w:firstRowFirstColumn="0" w:firstRowLastColumn="0" w:lastRowFirstColumn="0" w:lastRowLastColumn="0"/>
           </w:pPr>
           <w:r>
-            <w:t xml:space="preserve">  Versión:           &lt;1.0&gt;</w:t>
+            <w:t xml:space="preserve">  Versión:           &lt;1.1</w:t>
+          </w:r>
+          <w:r>
+            <w:t>&gt;</w:t>
           </w:r>
         </w:p>
       </w:tc>
@@ -2662,7 +2424,16 @@
             <w:t xml:space="preserve">  </w:t>
           </w:r>
           <w:r>
-            <w:t>Fecha:  &lt;30/oct/15</w:t>
+            <w:t>Fecha:  &lt;29</w:t>
+          </w:r>
+          <w:r>
+            <w:t>/</w:t>
+          </w:r>
+          <w:r>
+            <w:t>nov</w:t>
+          </w:r>
+          <w:r>
+            <w:t>/15</w:t>
           </w:r>
           <w:r>
             <w:t>&gt;</w:t>
@@ -4079,6 +3850,72 @@
       <w:szCs w:val="16"/>
     </w:rPr>
   </w:style>
+  <w:style w:type="character" w:styleId="Refdecomentario">
+    <w:name w:val="annotation reference"/>
+    <w:basedOn w:val="Fuentedeprrafopredeter"/>
+    <w:uiPriority w:val="99"/>
+    <w:semiHidden/>
+    <w:unhideWhenUsed/>
+    <w:rsid w:val="00D56EA9"/>
+    <w:rPr>
+      <w:sz w:val="16"/>
+      <w:szCs w:val="16"/>
+    </w:rPr>
+  </w:style>
+  <w:style w:type="paragraph" w:styleId="Textocomentario">
+    <w:name w:val="annotation text"/>
+    <w:basedOn w:val="Normal"/>
+    <w:link w:val="TextocomentarioCar"/>
+    <w:uiPriority w:val="99"/>
+    <w:semiHidden/>
+    <w:unhideWhenUsed/>
+    <w:rsid w:val="00D56EA9"/>
+    <w:pPr>
+      <w:spacing w:line="240" w:lineRule="auto"/>
+    </w:pPr>
+  </w:style>
+  <w:style w:type="character" w:customStyle="1" w:styleId="TextocomentarioCar">
+    <w:name w:val="Texto comentario Car"/>
+    <w:basedOn w:val="Fuentedeprrafopredeter"/>
+    <w:link w:val="Textocomentario"/>
+    <w:uiPriority w:val="99"/>
+    <w:semiHidden/>
+    <w:rsid w:val="00D56EA9"/>
+    <w:rPr>
+      <w:rFonts w:eastAsia="Times New Roman" w:cs="Times New Roman"/>
+      <w:sz w:val="20"/>
+      <w:szCs w:val="20"/>
+    </w:rPr>
+  </w:style>
+  <w:style w:type="paragraph" w:styleId="Asuntodelcomentario">
+    <w:name w:val="annotation subject"/>
+    <w:basedOn w:val="Textocomentario"/>
+    <w:next w:val="Textocomentario"/>
+    <w:link w:val="AsuntodelcomentarioCar"/>
+    <w:uiPriority w:val="99"/>
+    <w:semiHidden/>
+    <w:unhideWhenUsed/>
+    <w:rsid w:val="00D56EA9"/>
+    <w:rPr>
+      <w:b/>
+      <w:bCs/>
+    </w:rPr>
+  </w:style>
+  <w:style w:type="character" w:customStyle="1" w:styleId="AsuntodelcomentarioCar">
+    <w:name w:val="Asunto del comentario Car"/>
+    <w:basedOn w:val="TextocomentarioCar"/>
+    <w:link w:val="Asuntodelcomentario"/>
+    <w:uiPriority w:val="99"/>
+    <w:semiHidden/>
+    <w:rsid w:val="00D56EA9"/>
+    <w:rPr>
+      <w:rFonts w:eastAsia="Times New Roman" w:cs="Times New Roman"/>
+      <w:b/>
+      <w:bCs/>
+      <w:sz w:val="20"/>
+      <w:szCs w:val="20"/>
+    </w:rPr>
+  </w:style>
 </w:styles>
 </file>
 
@@ -4232,7 +4069,7 @@
     </w:docPart>
     <w:docPart>
       <w:docPartPr>
-        <w:name w:val="FAAF201759B74D6AA055FA037263196B"/>
+        <w:name w:val="7796A69BE2464815AE12174E9CE7AAD1"/>
         <w:category>
           <w:name w:val="General"/>
           <w:gallery w:val="placeholder"/>
@@ -4243,12 +4080,12 @@
         <w:behaviors>
           <w:behavior w:val="content"/>
         </w:behaviors>
-        <w:guid w:val="{B17774C5-0C1D-490F-B5C1-112F2C2256AF}"/>
+        <w:guid w:val="{D958E014-BE27-4E16-BFDF-20722A6E0766}"/>
       </w:docPartPr>
       <w:docPartBody>
         <w:p>
           <w:pPr>
-            <w:pStyle w:val="FAAF201759B74D6AA055FA037263196B"/>
+            <w:pStyle w:val="7796A69BE2464815AE12174E9CE7AAD1"/>
           </w:pPr>
           <w:r>
             <w:rPr>
@@ -4336,6 +4173,9 @@
   </w:compat>
   <w:rsids>
     <w:rsidRoot w:val="00F554E2"/>
+    <w:rsid w:val="00032A6A"/>
+    <w:rsid w:val="00094A81"/>
+    <w:rsid w:val="00194FEB"/>
     <w:rsid w:val="00373EF7"/>
     <w:rsid w:val="005B0D91"/>
     <w:rsid w:val="00A9272A"/>
@@ -4789,7 +4629,7 @@
     <w:basedOn w:val="Fuentedeprrafopredeter"/>
     <w:uiPriority w:val="99"/>
     <w:semiHidden/>
-    <w:rsid w:val="00F554E2"/>
+    <w:rsid w:val="00032A6A"/>
     <w:rPr>
       <w:color w:val="808080"/>
     </w:rPr>
@@ -4816,6 +4656,20 @@
   <w:style w:type="paragraph" w:customStyle="1" w:styleId="431640E2E86C45B7AB08EF833E7ED26F">
     <w:name w:val="431640E2E86C45B7AB08EF833E7ED26F"/>
     <w:rsid w:val="00F554E2"/>
+  </w:style>
+  <w:style w:type="paragraph" w:customStyle="1" w:styleId="7796A69BE2464815AE12174E9CE7AAD1">
+    <w:name w:val="7796A69BE2464815AE12174E9CE7AAD1"/>
+    <w:rsid w:val="00032A6A"/>
+    <w:pPr>
+      <w:spacing w:after="160" w:line="259" w:lineRule="auto"/>
+    </w:pPr>
+  </w:style>
+  <w:style w:type="paragraph" w:customStyle="1" w:styleId="F640192E5B114BB1A097ADADC9F9AA12">
+    <w:name w:val="F640192E5B114BB1A097ADADC9F9AA12"/>
+    <w:rsid w:val="00032A6A"/>
+    <w:pPr>
+      <w:spacing w:after="160" w:line="259" w:lineRule="auto"/>
+    </w:pPr>
   </w:style>
 </w:styles>
 </file>
